--- a/Rapport-Projet Python for Data Engineering (MACSIN4A0425).docx
+++ b/Rapport-Projet Python for Data Engineering (MACSIN4A0425).docx
@@ -22,7 +22,7 @@
     </w:p>
     <w:tbl>
       <w:tblPr>
-        <w:tblpPr w:leftFromText="141" w:rightFromText="141" w:vertAnchor="text" w:horzAnchor="margin" w:tblpY="4432"/>
+        <w:tblpPr w:leftFromText="141" w:rightFromText="141" w:vertAnchor="text" w:horzAnchor="margin" w:tblpY="3166"/>
         <w:tblW w:w="5000" w:type="pct"/>
         <w:tblCellMar>
           <w:left w:w="70" w:type="dxa"/>
@@ -280,16 +280,7 @@
                 <w:kern w:val="0"/>
                 <w14:ligatures w14:val="none"/>
               </w:rPr>
-              <w:t>Yobe GNADAME</w:t>
-            </w:r>
-            <w:r>
-              <w:rPr>
-                <w:b/>
-                <w:bCs/>
-                <w:kern w:val="0"/>
-                <w14:ligatures w14:val="none"/>
-              </w:rPr>
-              <w:t xml:space="preserve"> </w:t>
+              <w:t xml:space="preserve">Yobe GNADAME </w:t>
             </w:r>
           </w:p>
         </w:tc>
@@ -5344,7 +5335,7 @@
         </mc:Choice>
         <mc:Fallback>
           <w:pict>
-            <v:group w14:anchorId="75A6E0F4" id="Group 4739" o:spid="_x0000_s1026" style="position:absolute;margin-left:.25pt;margin-top:622pt;width:85.05pt;height:5pt;z-index:251662336;mso-position-horizontal-relative:margin;mso-position-vertical-relative:margin" coordsize="10801,635" o:gfxdata="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">
+            <v:group w14:anchorId="113783B6" id="Group 4739" o:spid="_x0000_s1026" style="position:absolute;margin-left:.25pt;margin-top:622pt;width:85.05pt;height:5pt;z-index:251662336;mso-position-horizontal-relative:margin;mso-position-vertical-relative:margin" coordsize="10801,635" o:gfxdata="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">
               <v:shape id="Shape 4740" o:spid="_x0000_s1027" style="position:absolute;width:10801;height:0;visibility:visible;mso-wrap-style:square;v-text-anchor:top" coordsize="1080135,0" o:gfxdata="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" path="m,l1080135,e" filled="f" strokecolor="#d11f5c" strokeweight="5pt">
                 <v:path arrowok="t" textboxrect="0,0,1080135,0"/>
               </v:shape>
